--- a/ruby/datatype_variable.docx
+++ b/ruby/datatype_variable.docx
@@ -185,7 +185,7 @@
           <w:b w:val="false"/>
           <w:bCs w:val="false"/>
         </w:rPr>
-        <w:t>4. Instance variable or block level variable.</w:t>
+        <w:t>4. Instance variable .</w:t>
       </w:r>
     </w:p>
     <w:p>

--- a/ruby/datatype_variable.docx
+++ b/ruby/datatype_variable.docx
@@ -201,8 +201,8 @@
       </w:pPr>
       <w:r>
         <w:rPr>
-          <w:b/>
-          <w:bCs/>
+          <w:b w:val="false"/>
+          <w:bCs w:val="false"/>
         </w:rPr>
       </w:r>
     </w:p>
@@ -238,8 +238,8 @@
       </w:pPr>
       <w:r>
         <w:rPr>
-          <w:b/>
-          <w:bCs/>
+          <w:b w:val="false"/>
+          <w:bCs w:val="false"/>
         </w:rPr>
       </w:r>
     </w:p>
@@ -275,8 +275,8 @@
       </w:pPr>
       <w:r>
         <w:rPr>
-          <w:b/>
-          <w:bCs/>
+          <w:b w:val="false"/>
+          <w:bCs w:val="false"/>
         </w:rPr>
       </w:r>
     </w:p>
@@ -331,8 +331,8 @@
       </w:pPr>
       <w:r>
         <w:rPr>
-          <w:b/>
-          <w:bCs/>
+          <w:b w:val="false"/>
+          <w:bCs w:val="false"/>
         </w:rPr>
       </w:r>
     </w:p>
@@ -368,8 +368,8 @@
       </w:pPr>
       <w:r>
         <w:rPr>
-          <w:b/>
-          <w:bCs/>
+          <w:b w:val="false"/>
+          <w:bCs w:val="false"/>
         </w:rPr>
       </w:r>
     </w:p>
@@ -746,7 +746,27 @@
         <w:tab/>
         <w:t>Precision decimal numbers</w:t>
         <w:tab/>
-        <w:t>6.0</w:t>
+        <w:t xml:space="preserve">6.0 </w:t>
+      </w:r>
+    </w:p>
+    <w:p>
+      <w:pPr>
+        <w:pStyle w:val="Normal"/>
+        <w:bidi w:val="0"/>
+        <w:spacing w:lineRule="auto" w:line="276"/>
+        <w:jc w:val="left"/>
+        <w:rPr>
+          <w:b/>
+          <w:b/>
+          <w:bCs/>
+        </w:rPr>
+      </w:pPr>
+      <w:r>
+        <w:rPr>
+          <w:b w:val="false"/>
+          <w:bCs w:val="false"/>
+        </w:rPr>
+        <w:t xml:space="preserve">2 . Strings : - </w:t>
       </w:r>
     </w:p>
     <w:sectPr>
@@ -756,6 +776,7 @@
       <w:pgNumType w:fmt="decimal"/>
       <w:formProt w:val="false"/>
       <w:textDirection w:val="lrTb"/>
+      <w:docGrid w:type="default" w:linePitch="100" w:charSpace="0"/>
     </w:sectPr>
   </w:body>
 </w:document>
@@ -775,7 +796,6 @@
         </w:tabs>
         <w:ind w:left="720" w:hanging="360"/>
       </w:pPr>
-      <w:rPr/>
     </w:lvl>
     <w:lvl w:ilvl="1">
       <w:start w:val="1"/>
@@ -788,7 +808,6 @@
         </w:tabs>
         <w:ind w:left="1080" w:hanging="360"/>
       </w:pPr>
-      <w:rPr/>
     </w:lvl>
     <w:lvl w:ilvl="2">
       <w:start w:val="1"/>
@@ -801,7 +820,6 @@
         </w:tabs>
         <w:ind w:left="1440" w:hanging="360"/>
       </w:pPr>
-      <w:rPr/>
     </w:lvl>
     <w:lvl w:ilvl="3">
       <w:start w:val="1"/>
@@ -814,7 +832,6 @@
         </w:tabs>
         <w:ind w:left="1800" w:hanging="360"/>
       </w:pPr>
-      <w:rPr/>
     </w:lvl>
     <w:lvl w:ilvl="4">
       <w:start w:val="1"/>
@@ -827,7 +844,6 @@
         </w:tabs>
         <w:ind w:left="2160" w:hanging="360"/>
       </w:pPr>
-      <w:rPr/>
     </w:lvl>
     <w:lvl w:ilvl="5">
       <w:start w:val="1"/>
@@ -840,7 +856,6 @@
         </w:tabs>
         <w:ind w:left="2520" w:hanging="360"/>
       </w:pPr>
-      <w:rPr/>
     </w:lvl>
     <w:lvl w:ilvl="6">
       <w:start w:val="1"/>
@@ -853,7 +868,6 @@
         </w:tabs>
         <w:ind w:left="2880" w:hanging="360"/>
       </w:pPr>
-      <w:rPr/>
     </w:lvl>
     <w:lvl w:ilvl="7">
       <w:start w:val="1"/>
@@ -866,7 +880,6 @@
         </w:tabs>
         <w:ind w:left="3240" w:hanging="360"/>
       </w:pPr>
-      <w:rPr/>
     </w:lvl>
     <w:lvl w:ilvl="8">
       <w:start w:val="1"/>
@@ -879,7 +892,6 @@
         </w:tabs>
         <w:ind w:left="3600" w:hanging="360"/>
       </w:pPr>
-      <w:rPr/>
     </w:lvl>
   </w:abstractNum>
   <w:abstractNum w:abstractNumId="2">
@@ -1157,14 +1169,12 @@
       <w:rPr>
         <w:rFonts w:ascii="Liberation Serif" w:hAnsi="Liberation Serif" w:eastAsia="Noto Serif CJK SC" w:cs="Lohit Devanagari"/>
         <w:kern w:val="2"/>
-        <w:sz w:val="24"/>
         <w:szCs w:val="24"/>
         <w:lang w:val="en-IN" w:eastAsia="zh-CN" w:bidi="hi-IN"/>
       </w:rPr>
     </w:rPrDefault>
     <w:pPrDefault>
       <w:pPr>
-        <w:widowControl/>
         <w:suppressAutoHyphens w:val="true"/>
       </w:pPr>
     </w:pPrDefault>
@@ -1174,7 +1184,10 @@
     <w:qFormat/>
     <w:pPr>
       <w:widowControl/>
+      <w:suppressAutoHyphens w:val="true"/>
       <w:bidi w:val="0"/>
+      <w:spacing w:before="0" w:after="0"/>
+      <w:jc w:val="left"/>
     </w:pPr>
     <w:rPr>
       <w:rFonts w:ascii="Liberation Serif" w:hAnsi="Liberation Serif" w:eastAsia="Noto Serif CJK SC" w:cs="Lohit Devanagari"/>

--- a/ruby/datatype_variable.docx
+++ b/ruby/datatype_variable.docx
@@ -185,7 +185,7 @@
           <w:b w:val="false"/>
           <w:bCs w:val="false"/>
         </w:rPr>
-        <w:t>4. Instance variable .</w:t>
+        <w:t>4. Instance variable or block level variable.</w:t>
       </w:r>
     </w:p>
     <w:p>
